--- a/data/user-test-protocoll 10-15-15.docx
+++ b/data/user-test-protocoll 10-15-15.docx
@@ -4,16 +4,32 @@
   <w:body>
     <w:p>
       <w:r>
-        <w:t xml:space="preserve">You will use a 3-D Printed micropipette to perform 3 trials at each of the flowing 4 measurements. You may adjust your pipette between </w:t>
-      </w:r>
-      <w:r>
-        <w:t>your trials</w:t>
-      </w:r>
-      <w:r>
-        <w:t xml:space="preserve">. </w:t>
-      </w:r>
-    </w:p>
-    <w:p/>
+        <w:t xml:space="preserve">You will use a 3-D Printed micropipette to perform 3 trials at each of the flowing 4 measurements. You may adjust your pipette between your trials. </w:t>
+      </w:r>
+    </w:p>
+    <w:p>
+      <w:r>
+        <w:t xml:space="preserve">10uL </w:t>
+      </w:r>
+    </w:p>
+    <w:p>
+      <w:r>
+        <w:t>20uL</w:t>
+      </w:r>
+    </w:p>
+    <w:p>
+      <w:r>
+        <w:t>50uL</w:t>
+      </w:r>
+      <w:r>
+        <w:tab/>
+      </w:r>
+    </w:p>
+    <w:p>
+      <w:r>
+        <w:t>200uL</w:t>
+      </w:r>
+    </w:p>
     <w:p>
       <w:pPr>
         <w:widowControl w:val="0"/>
@@ -53,6 +69,8 @@
         </w:rPr>
         <w:t>Test Pipette</w:t>
       </w:r>
+      <w:bookmarkStart w:id="0" w:name="_GoBack"/>
+      <w:bookmarkEnd w:id="0"/>
     </w:p>
     <w:p>
       <w:pPr>
@@ -262,21 +280,7 @@
           <w:rFonts w:ascii="Calibri" w:hAnsi="Calibri" w:cs="Calibri"/>
           <w:lang w:val="en"/>
         </w:rPr>
-        <w:t>8. Per</w:t>
-      </w:r>
-      <w:r>
-        <w:rPr>
-          <w:rFonts w:ascii="Calibri" w:hAnsi="Calibri" w:cs="Calibri"/>
-          <w:lang w:val="en"/>
-        </w:rPr>
-        <w:t xml:space="preserve">form steps 3-5 until we have 3 </w:t>
-      </w:r>
-      <w:r>
-        <w:rPr>
-          <w:rFonts w:ascii="Calibri" w:hAnsi="Calibri" w:cs="Calibri"/>
-          <w:lang w:val="en"/>
-        </w:rPr>
-        <w:t>measurements.</w:t>
+        <w:t>8. Perform steps 3-5 until we have 3 measurements.</w:t>
       </w:r>
     </w:p>
     <w:p>
@@ -294,8 +298,6 @@
       <w:r>
         <w:t>10uL</w:t>
       </w:r>
-      <w:bookmarkStart w:id="0" w:name="_GoBack"/>
-      <w:bookmarkEnd w:id="0"/>
     </w:p>
     <w:p>
       <w:pPr>

--- a/data/user-test-protocoll 10-15-15.docx
+++ b/data/user-test-protocoll 10-15-15.docx
@@ -8,26 +8,62 @@
       </w:r>
     </w:p>
     <w:p>
-      <w:r>
-        <w:t xml:space="preserve">10uL </w:t>
-      </w:r>
-    </w:p>
-    <w:p>
-      <w:r>
-        <w:t>20uL</w:t>
-      </w:r>
-    </w:p>
-    <w:p>
-      <w:r>
-        <w:t>50uL</w:t>
+      <w:pPr>
+        <w:ind w:firstLine="720"/>
+      </w:pPr>
+      <w:r>
+        <w:t>10</w:t>
+      </w:r>
+      <w:r>
+        <w:t xml:space="preserve"> </w:t>
+      </w:r>
+      <w:r>
+        <w:t>µL</w:t>
+      </w:r>
+    </w:p>
+    <w:p>
+      <w:pPr>
+        <w:ind w:firstLine="720"/>
+      </w:pPr>
+      <w:r>
+        <w:t>20</w:t>
+      </w:r>
+      <w:r>
+        <w:t xml:space="preserve"> </w:t>
+      </w:r>
+      <w:r>
+        <w:t>µL</w:t>
+      </w:r>
+    </w:p>
+    <w:p>
+      <w:pPr>
+        <w:ind w:firstLine="720"/>
+      </w:pPr>
+      <w:r>
+        <w:t>50</w:t>
+      </w:r>
+      <w:r>
+        <w:t xml:space="preserve"> </w:t>
+      </w:r>
+      <w:r>
+        <w:t>µL</w:t>
       </w:r>
       <w:r>
         <w:tab/>
       </w:r>
     </w:p>
     <w:p>
-      <w:r>
-        <w:t>200uL</w:t>
+      <w:pPr>
+        <w:ind w:firstLine="720"/>
+      </w:pPr>
+      <w:r>
+        <w:t>200</w:t>
+      </w:r>
+      <w:r>
+        <w:t xml:space="preserve"> </w:t>
+      </w:r>
+      <w:r>
+        <w:t>µL</w:t>
       </w:r>
     </w:p>
     <w:p>
@@ -69,8 +105,6 @@
         </w:rPr>
         <w:t>Test Pipette</w:t>
       </w:r>
-      <w:bookmarkStart w:id="0" w:name="_GoBack"/>
-      <w:bookmarkEnd w:id="0"/>
     </w:p>
     <w:p>
       <w:pPr>
@@ -109,7 +143,20 @@
           <w:rFonts w:ascii="Calibri" w:hAnsi="Calibri" w:cs="Calibri"/>
           <w:lang w:val="en"/>
         </w:rPr>
-        <w:t>2. Set the micropipette to 200uL</w:t>
+        <w:t xml:space="preserve">2. </w:t>
+      </w:r>
+      <w:r>
+        <w:rPr>
+          <w:rFonts w:ascii="Calibri" w:hAnsi="Calibri" w:cs="Calibri"/>
+          <w:lang w:val="en"/>
+        </w:rPr>
+        <w:t>Set the micropipette to 200</w:t>
+      </w:r>
+      <w:r>
+        <w:t xml:space="preserve"> </w:t>
+      </w:r>
+      <w:r>
+        <w:t>µL</w:t>
       </w:r>
     </w:p>
     <w:p>
@@ -260,7 +307,24 @@
           <w:rFonts w:ascii="Calibri" w:hAnsi="Calibri" w:cs="Calibri"/>
           <w:lang w:val="en"/>
         </w:rPr>
-        <w:t>7. Set it back to 200uL like described in step 2.</w:t>
+        <w:t>7. Set it back to 200</w:t>
+      </w:r>
+      <w:r>
+        <w:t>µL</w:t>
+      </w:r>
+      <w:r>
+        <w:rPr>
+          <w:rFonts w:ascii="Calibri" w:hAnsi="Calibri" w:cs="Calibri"/>
+          <w:lang w:val="en"/>
+        </w:rPr>
+        <w:t xml:space="preserve"> </w:t>
+      </w:r>
+      <w:r>
+        <w:rPr>
+          <w:rFonts w:ascii="Calibri" w:hAnsi="Calibri" w:cs="Calibri"/>
+          <w:lang w:val="en"/>
+        </w:rPr>
+        <w:t>like described in step 2.</w:t>
       </w:r>
     </w:p>
     <w:p>
@@ -296,7 +360,7 @@
         <w:ind w:firstLine="720"/>
       </w:pPr>
       <w:r>
-        <w:t>10uL</w:t>
+        <w:t>50µL</w:t>
       </w:r>
     </w:p>
     <w:p>
@@ -304,7 +368,7 @@
         <w:ind w:firstLine="720"/>
       </w:pPr>
       <w:r>
-        <w:t>20uL</w:t>
+        <w:t>20µL</w:t>
       </w:r>
     </w:p>
     <w:p>
@@ -312,8 +376,29 @@
         <w:ind w:firstLine="720"/>
       </w:pPr>
       <w:r>
-        <w:t>50uL</w:t>
-      </w:r>
+        <w:t>10</w:t>
+      </w:r>
+      <w:r>
+        <w:t>µL</w:t>
+      </w:r>
+    </w:p>
+    <w:p>
+      <w:pPr>
+        <w:ind w:firstLine="720"/>
+      </w:pPr>
+      <w:bookmarkStart w:id="0" w:name="_GoBack"/>
+      <w:bookmarkEnd w:id="0"/>
+    </w:p>
+    <w:p>
+      <w:pPr>
+        <w:ind w:firstLine="720"/>
+      </w:pPr>
+    </w:p>
+    <w:p/>
+    <w:p>
+      <w:pPr>
+        <w:ind w:firstLine="720"/>
+      </w:pPr>
     </w:p>
     <w:sectPr>
       <w:pgSz w:w="12240" w:h="15840"/>
